--- a/Reference materials/Advanced JAVA/Servlets/Servlet codes.docx
+++ b/Reference materials/Advanced JAVA/Servlets/Servlet codes.docx
@@ -3682,148 +3682,9 @@
       <w:pPr>
         <w:spacing w:after="0" w:line="240" w:lineRule="auto"/>
       </w:pPr>
-    </w:p>
-    <w:p>
-      <w:pPr>
-        <w:spacing w:after="0" w:line="240" w:lineRule="auto"/>
-      </w:pPr>
-      <w:r>
-        <w:lastRenderedPageBreak/>
-        <w:t xml:space="preserve">    </w:t>
-      </w:r>
-    </w:p>
-    <w:p>
-      <w:pPr>
-        <w:spacing w:after="0" w:line="240" w:lineRule="auto"/>
-      </w:pPr>
-    </w:p>
-    <w:p>
-      <w:pPr>
-        <w:spacing w:after="0" w:line="240" w:lineRule="auto"/>
-      </w:pPr>
       <w:r>
         <w:t>}</w:t>
       </w:r>
-    </w:p>
-    <w:p>
-      <w:pPr>
-        <w:spacing w:after="0" w:line="240" w:lineRule="auto"/>
-      </w:pPr>
-    </w:p>
-    <w:p>
-      <w:pPr>
-        <w:spacing w:after="0" w:line="240" w:lineRule="auto"/>
-      </w:pPr>
-    </w:p>
-    <w:p>
-      <w:pPr>
-        <w:spacing w:after="0" w:line="240" w:lineRule="auto"/>
-      </w:pPr>
-    </w:p>
-    <w:p>
-      <w:pPr>
-        <w:spacing w:after="0" w:line="240" w:lineRule="auto"/>
-      </w:pPr>
-    </w:p>
-    <w:p>
-      <w:pPr>
-        <w:spacing w:after="0" w:line="240" w:lineRule="auto"/>
-      </w:pPr>
-    </w:p>
-    <w:p>
-      <w:pPr>
-        <w:spacing w:after="0" w:line="240" w:lineRule="auto"/>
-      </w:pPr>
-    </w:p>
-    <w:p>
-      <w:pPr>
-        <w:spacing w:after="0" w:line="240" w:lineRule="auto"/>
-      </w:pPr>
-    </w:p>
-    <w:p>
-      <w:pPr>
-        <w:spacing w:after="0" w:line="240" w:lineRule="auto"/>
-      </w:pPr>
-    </w:p>
-    <w:p>
-      <w:pPr>
-        <w:spacing w:after="0" w:line="240" w:lineRule="auto"/>
-      </w:pPr>
-    </w:p>
-    <w:p>
-      <w:pPr>
-        <w:spacing w:after="0" w:line="240" w:lineRule="auto"/>
-      </w:pPr>
-    </w:p>
-    <w:p>
-      <w:pPr>
-        <w:spacing w:after="0" w:line="240" w:lineRule="auto"/>
-      </w:pPr>
-    </w:p>
-    <w:p>
-      <w:pPr>
-        <w:spacing w:after="0" w:line="240" w:lineRule="auto"/>
-      </w:pPr>
-    </w:p>
-    <w:p>
-      <w:pPr>
-        <w:spacing w:after="0" w:line="240" w:lineRule="auto"/>
-      </w:pPr>
-    </w:p>
-    <w:p>
-      <w:pPr>
-        <w:spacing w:after="0" w:line="240" w:lineRule="auto"/>
-      </w:pPr>
-    </w:p>
-    <w:p>
-      <w:pPr>
-        <w:spacing w:after="0" w:line="240" w:lineRule="auto"/>
-      </w:pPr>
-    </w:p>
-    <w:p>
-      <w:pPr>
-        <w:spacing w:after="0" w:line="240" w:lineRule="auto"/>
-      </w:pPr>
-    </w:p>
-    <w:p>
-      <w:pPr>
-        <w:spacing w:after="0" w:line="240" w:lineRule="auto"/>
-      </w:pPr>
-    </w:p>
-    <w:p>
-      <w:pPr>
-        <w:spacing w:after="0" w:line="240" w:lineRule="auto"/>
-      </w:pPr>
-    </w:p>
-    <w:p>
-      <w:pPr>
-        <w:spacing w:after="0" w:line="240" w:lineRule="auto"/>
-      </w:pPr>
-    </w:p>
-    <w:p>
-      <w:pPr>
-        <w:spacing w:after="0" w:line="240" w:lineRule="auto"/>
-      </w:pPr>
-    </w:p>
-    <w:p>
-      <w:pPr>
-        <w:spacing w:after="0" w:line="240" w:lineRule="auto"/>
-      </w:pPr>
-    </w:p>
-    <w:p>
-      <w:pPr>
-        <w:spacing w:after="0" w:line="240" w:lineRule="auto"/>
-      </w:pPr>
-    </w:p>
-    <w:p>
-      <w:pPr>
-        <w:spacing w:after="0" w:line="240" w:lineRule="auto"/>
-      </w:pPr>
-    </w:p>
-    <w:p>
-      <w:pPr>
-        <w:spacing w:after="0" w:line="240" w:lineRule="auto"/>
-      </w:pPr>
     </w:p>
     <w:sectPr>
       <w:pgSz w:w="11906" w:h="16838"/>
